--- a/ProjektDokumentáció.docx
+++ b/ProjektDokumentáció.docx
@@ -358,8 +358,6 @@
           <w:szCs w:val="24"/>
         </w:rPr>
       </w:pPr>
-      <w:bookmarkStart w:id="0" w:name="_GoBack"/>
-      <w:bookmarkEnd w:id="0"/>
     </w:p>
     <w:sdt>
       <w:sdtPr>
@@ -2683,6 +2681,17 @@
       <w:pPr>
         <w:ind w:left="360"/>
       </w:pPr>
+      <w:r>
+        <w:t xml:space="preserve">A jelszó titkosításához </w:t>
+      </w:r>
+      <w:proofErr w:type="spellStart"/>
+      <w:r>
+        <w:t>bcryptet</w:t>
+      </w:r>
+      <w:proofErr w:type="spellEnd"/>
+      <w:r>
+        <w:t xml:space="preserve"> használtunk.</w:t>
+      </w:r>
     </w:p>
     <w:p>
       <w:pPr>
@@ -4685,6 +4694,25 @@
       <w:r>
         <w:t>A felhasználói adatok módosítása nem került bele a funkciók közé. Ezzel a saját felhasználói adatainkat tudtuk volna módosítani. A jelszómódosítás lett volna ebből a leghasznosabb, mivel elfelejtett jelszó esetén a felhasználói fiókunkat nem vesztettük volna el.</w:t>
       </w:r>
+    </w:p>
+    <w:p>
+      <w:pPr>
+        <w:pStyle w:val="Listaszerbekezds"/>
+      </w:pPr>
+    </w:p>
+    <w:p>
+      <w:pPr>
+        <w:pStyle w:val="Listaszerbekezds"/>
+        <w:numPr>
+          <w:ilvl w:val="0"/>
+          <w:numId w:val="9"/>
+        </w:numPr>
+      </w:pPr>
+      <w:r>
+        <w:t>A regisztráció is idővel bekerülhet a funkciók közé. Ezzel alapvetően úgy terveztem, hogy a mobilapplikációban nem lesz jelen.</w:t>
+      </w:r>
+      <w:bookmarkStart w:id="0" w:name="_GoBack"/>
+      <w:bookmarkEnd w:id="0"/>
     </w:p>
     <w:p>
       <w:pPr>
@@ -8383,7 +8411,7 @@
 </file>
 
 <file path=customXml/itemProps1.xml><?xml version="1.0" encoding="utf-8"?>
-<ds:datastoreItem xmlns:ds="http://schemas.openxmlformats.org/officeDocument/2006/customXml" ds:itemID="{AE3BF0E4-1137-40DE-99F7-A3D2936EE808}">
+<ds:datastoreItem xmlns:ds="http://schemas.openxmlformats.org/officeDocument/2006/customXml" ds:itemID="{77E02236-9BBD-4341-B2DB-7660BBA4EC3F}">
   <ds:schemaRefs>
     <ds:schemaRef ds:uri="http://schemas.openxmlformats.org/officeDocument/2006/bibliography"/>
   </ds:schemaRefs>

--- a/ProjektDokumentáció.docx
+++ b/ProjektDokumentáció.docx
@@ -2976,14 +2976,12 @@
       <w:r>
         <w:rPr>
           <w:b/>
-          <w:noProof/>
-          <w:lang w:val="hu-HU"/>
         </w:rPr>
         <w:drawing>
-          <wp:inline distT="0" distB="0" distL="0" distR="0" wp14:anchorId="60755E70" wp14:editId="11B4D125">
-            <wp:extent cx="5483255" cy="3162300"/>
-            <wp:effectExtent l="0" t="0" r="3175" b="0"/>
-            <wp:docPr id="4" name="Kép 4"/>
+          <wp:inline distT="0" distB="0" distL="0" distR="0" wp14:anchorId="1FF83590" wp14:editId="2FC92EF7">
+            <wp:extent cx="4695825" cy="3188523"/>
+            <wp:effectExtent l="0" t="0" r="0" b="0"/>
+            <wp:docPr id="7" name="Kép 7"/>
             <wp:cNvGraphicFramePr>
               <a:graphicFrameLocks xmlns:a="http://schemas.openxmlformats.org/drawingml/2006/main" noChangeAspect="1"/>
             </wp:cNvGraphicFramePr>
@@ -3003,7 +3001,7 @@
                   <pic:spPr>
                     <a:xfrm>
                       <a:off x="0" y="0"/>
-                      <a:ext cx="5497343" cy="3170425"/>
+                      <a:ext cx="4701236" cy="3192197"/>
                     </a:xfrm>
                     <a:prstGeom prst="rect">
                       <a:avLst/>
@@ -3033,7 +3031,6 @@
           <w:u w:val="single"/>
         </w:rPr>
       </w:pPr>
-      <w:proofErr w:type="spellStart"/>
       <w:r>
         <w:rPr>
           <w:b/>
@@ -3048,7 +3045,6 @@
         </w:rPr>
         <w:t>s</w:t>
       </w:r>
-      <w:proofErr w:type="spellEnd"/>
       <w:r>
         <w:rPr>
           <w:b/>
@@ -4711,8 +4707,6 @@
       <w:r>
         <w:t>A regisztráció is idővel bekerülhet a funkciók közé. Ezzel alapvetően úgy terveztem, hogy a mobilapplikációban nem lesz jelen.</w:t>
       </w:r>
-      <w:bookmarkStart w:id="0" w:name="_GoBack"/>
-      <w:bookmarkEnd w:id="0"/>
     </w:p>
     <w:p>
       <w:pPr>
@@ -6008,6 +6002,8 @@
       <w:r>
         <w:t xml:space="preserve"> és rájöttem arra is, hogy mennyire fontos a kommunikáció, amikor csapatban dolgozunk.</w:t>
       </w:r>
+      <w:bookmarkStart w:id="0" w:name="_GoBack"/>
+      <w:bookmarkEnd w:id="0"/>
     </w:p>
     <w:sectPr>
       <w:footerReference w:type="default" r:id="rId22"/>
@@ -8411,7 +8407,7 @@
 </file>
 
 <file path=customXml/itemProps1.xml><?xml version="1.0" encoding="utf-8"?>
-<ds:datastoreItem xmlns:ds="http://schemas.openxmlformats.org/officeDocument/2006/customXml" ds:itemID="{77E02236-9BBD-4341-B2DB-7660BBA4EC3F}">
+<ds:datastoreItem xmlns:ds="http://schemas.openxmlformats.org/officeDocument/2006/customXml" ds:itemID="{2C5D648B-4F1A-41C7-B5B4-9FD8229356C2}">
   <ds:schemaRefs>
     <ds:schemaRef ds:uri="http://schemas.openxmlformats.org/officeDocument/2006/bibliography"/>
   </ds:schemaRefs>
